--- a/CapaTCC.docx
+++ b/CapaTCC.docx
@@ -240,6 +240,15 @@
           <w:szCs w:val="28"/>
         </w:rPr>
       </w:pPr>
+      <w:r>
+        <w:rPr>
+          <w:rFonts w:ascii="Arial" w:hAnsi="Arial" w:cs="Arial"/>
+          <w:b/>
+          <w:sz w:val="28"/>
+          <w:szCs w:val="28"/>
+        </w:rPr>
+        <w:t>VINICIUS SILVA ROCHA</w:t>
+      </w:r>
     </w:p>
     <w:p>
       <w:pPr>
@@ -588,96 +597,109 @@
     <w:p>
       <w:pPr>
         <w:spacing w:line="360" w:lineRule="auto"/>
-        <w:rPr>
-          <w:rFonts w:ascii="Arial" w:hAnsi="Arial" w:cs="Arial"/>
-          <w:sz w:val="24"/>
-          <w:szCs w:val="28"/>
-        </w:rPr>
-      </w:pPr>
-    </w:p>
-    <w:p>
-      <w:pPr>
-        <w:spacing w:line="360" w:lineRule="auto"/>
-        <w:rPr>
-          <w:rFonts w:ascii="Arial" w:hAnsi="Arial" w:cs="Arial"/>
-          <w:sz w:val="24"/>
-          <w:szCs w:val="28"/>
-        </w:rPr>
-      </w:pPr>
-    </w:p>
-    <w:p>
-      <w:pPr>
-        <w:spacing w:line="360" w:lineRule="auto"/>
-        <w:rPr>
-          <w:rFonts w:ascii="Arial" w:hAnsi="Arial" w:cs="Arial"/>
-          <w:sz w:val="24"/>
-          <w:szCs w:val="28"/>
-        </w:rPr>
-      </w:pPr>
-    </w:p>
-    <w:p>
-      <w:pPr>
-        <w:spacing w:line="360" w:lineRule="auto"/>
-        <w:rPr>
-          <w:rFonts w:ascii="Arial" w:hAnsi="Arial" w:cs="Arial"/>
-          <w:sz w:val="24"/>
-          <w:szCs w:val="28"/>
-        </w:rPr>
-      </w:pPr>
-    </w:p>
-    <w:p>
-      <w:pPr>
-        <w:spacing w:line="360" w:lineRule="auto"/>
-        <w:rPr>
-          <w:rFonts w:ascii="Arial" w:hAnsi="Arial" w:cs="Arial"/>
-          <w:sz w:val="24"/>
-          <w:szCs w:val="28"/>
-        </w:rPr>
-      </w:pPr>
-    </w:p>
-    <w:p>
-      <w:pPr>
-        <w:spacing w:line="360" w:lineRule="auto"/>
-        <w:jc w:val="center"/>
-        <w:rPr>
-          <w:rFonts w:ascii="Arial" w:hAnsi="Arial" w:cs="Arial"/>
-          <w:sz w:val="24"/>
-          <w:szCs w:val="28"/>
-        </w:rPr>
-      </w:pPr>
-      <w:r>
-        <w:rPr>
-          <w:rFonts w:ascii="Arial" w:hAnsi="Arial" w:cs="Arial"/>
-          <w:sz w:val="24"/>
-          <w:szCs w:val="28"/>
-        </w:rPr>
-        <w:t>G.ong: S</w:t>
-      </w:r>
-      <w:r>
-        <w:rPr>
-          <w:rFonts w:ascii="Arial" w:hAnsi="Arial" w:cs="Arial"/>
-          <w:sz w:val="24"/>
-          <w:szCs w:val="28"/>
-        </w:rPr>
-        <w:t xml:space="preserve">istema para controle de </w:t>
-      </w:r>
-      <w:r>
-        <w:rPr>
-          <w:rFonts w:ascii="Arial" w:hAnsi="Arial" w:cs="Arial"/>
-          <w:sz w:val="24"/>
-          <w:szCs w:val="28"/>
-        </w:rPr>
-        <w:t>ON</w:t>
-      </w:r>
+        <w:jc w:val="center"/>
+        <w:rPr>
+          <w:rFonts w:ascii="Arial" w:hAnsi="Arial" w:cs="Arial"/>
+          <w:b/>
+          <w:sz w:val="28"/>
+          <w:szCs w:val="28"/>
+        </w:rPr>
+      </w:pPr>
+      <w:r>
+        <w:rPr>
+          <w:rFonts w:ascii="Arial" w:hAnsi="Arial" w:cs="Arial"/>
+          <w:b/>
+          <w:sz w:val="28"/>
+          <w:szCs w:val="28"/>
+        </w:rPr>
+        <w:t>VINICIUS SILVA ROCHA</w:t>
+      </w:r>
+    </w:p>
+    <w:p>
+      <w:pPr>
+        <w:spacing w:line="360" w:lineRule="auto"/>
+        <w:rPr>
+          <w:rFonts w:ascii="Arial" w:hAnsi="Arial" w:cs="Arial"/>
+          <w:sz w:val="24"/>
+          <w:szCs w:val="28"/>
+        </w:rPr>
+      </w:pPr>
+    </w:p>
+    <w:p>
+      <w:pPr>
+        <w:spacing w:line="360" w:lineRule="auto"/>
+        <w:rPr>
+          <w:rFonts w:ascii="Arial" w:hAnsi="Arial" w:cs="Arial"/>
+          <w:sz w:val="24"/>
+          <w:szCs w:val="28"/>
+        </w:rPr>
+      </w:pPr>
+    </w:p>
+    <w:p>
+      <w:pPr>
+        <w:spacing w:line="360" w:lineRule="auto"/>
+        <w:rPr>
+          <w:rFonts w:ascii="Arial" w:hAnsi="Arial" w:cs="Arial"/>
+          <w:sz w:val="24"/>
+          <w:szCs w:val="28"/>
+        </w:rPr>
+      </w:pPr>
       <w:bookmarkStart w:id="0" w:name="_GoBack"/>
       <w:bookmarkEnd w:id="0"/>
-      <w:r>
-        <w:rPr>
-          <w:rFonts w:ascii="Arial" w:hAnsi="Arial" w:cs="Arial"/>
-          <w:sz w:val="24"/>
-          <w:szCs w:val="28"/>
-        </w:rPr>
-        <w:t>G</w:t>
+    </w:p>
+    <w:p>
+      <w:pPr>
+        <w:spacing w:line="360" w:lineRule="auto"/>
+        <w:rPr>
+          <w:rFonts w:ascii="Arial" w:hAnsi="Arial" w:cs="Arial"/>
+          <w:sz w:val="24"/>
+          <w:szCs w:val="28"/>
+        </w:rPr>
+      </w:pPr>
+    </w:p>
+    <w:p>
+      <w:pPr>
+        <w:spacing w:line="360" w:lineRule="auto"/>
+        <w:rPr>
+          <w:rFonts w:ascii="Arial" w:hAnsi="Arial" w:cs="Arial"/>
+          <w:sz w:val="24"/>
+          <w:szCs w:val="28"/>
+        </w:rPr>
+      </w:pPr>
+    </w:p>
+    <w:p>
+      <w:pPr>
+        <w:spacing w:line="360" w:lineRule="auto"/>
+        <w:jc w:val="center"/>
+        <w:rPr>
+          <w:rFonts w:ascii="Arial" w:hAnsi="Arial" w:cs="Arial"/>
+          <w:sz w:val="24"/>
+          <w:szCs w:val="28"/>
+        </w:rPr>
+      </w:pPr>
+      <w:r>
+        <w:rPr>
+          <w:rFonts w:ascii="Arial" w:hAnsi="Arial" w:cs="Arial"/>
+          <w:sz w:val="24"/>
+          <w:szCs w:val="28"/>
+        </w:rPr>
+        <w:t>G.ong: S</w:t>
+      </w:r>
+      <w:r>
+        <w:rPr>
+          <w:rFonts w:ascii="Arial" w:hAnsi="Arial" w:cs="Arial"/>
+          <w:sz w:val="24"/>
+          <w:szCs w:val="28"/>
+        </w:rPr>
+        <w:t xml:space="preserve">istema para controle de </w:t>
+      </w:r>
+      <w:r>
+        <w:rPr>
+          <w:rFonts w:ascii="Arial" w:hAnsi="Arial" w:cs="Arial"/>
+          <w:sz w:val="24"/>
+          <w:szCs w:val="28"/>
+        </w:rPr>
+        <w:t>ONG</w:t>
       </w:r>
     </w:p>
     <w:p>
